--- a/graph/documents/Graph.docx
+++ b/graph/documents/Graph.docx
@@ -1377,216 +1377,85 @@
       <w:bookmarkEnd w:id="3"/>
     </w:p>
     <w:p>
-      <w:pPr>
-        <w:pStyle w:val="Heading3"/>
-      </w:pPr>
-      <w:r>
-        <w:t>Copy raw files into frontend/public/data</w:t>
+      <w:r>
+        <w:t>Open a command prompt and launch:</w:t>
       </w:r>
     </w:p>
     <w:p>
-      <w:r>
-        <w:t xml:space="preserve">Raw files can be found in </w:t>
-      </w:r>
-      <w:r>
+      <w:pPr>
         <w:rPr>
           <w:b/>
           <w:bCs/>
         </w:rPr>
-        <w:t>“</w:t>
-      </w:r>
+      </w:pPr>
       <w:r>
         <w:rPr>
           <w:b/>
           <w:bCs/>
         </w:rPr>
-        <w:t>C:\Research\Internetwork\1 Graph Data</w:t>
+        <w:t>create_all_data.bat</w:t>
+      </w:r>
+    </w:p>
+    <w:p/>
+    <w:p>
+      <w:r>
+        <w:t xml:space="preserve">This will create all data based on raw data </w:t>
+      </w:r>
+      <w:proofErr w:type="gramStart"/>
+      <w:r>
+        <w:t xml:space="preserve">from </w:t>
       </w:r>
       <w:r>
         <w:rPr>
           <w:b/>
           <w:bCs/>
         </w:rPr>
-        <w:t>”</w:t>
-      </w:r>
-      <w:r>
-        <w:t xml:space="preserve"> directory on the windows machine with the IP address </w:t>
-      </w:r>
+        <w:t>.</w:t>
+      </w:r>
+      <w:proofErr w:type="gramEnd"/>
       <w:r>
         <w:rPr>
           <w:b/>
           <w:bCs/>
         </w:rPr>
-        <w:t>134.117.176.72</w:t>
-      </w:r>
-      <w:r>
-        <w:t>.</w:t>
-      </w:r>
-      <w:r>
-        <w:t xml:space="preserve"> Copy them over into graph/frontend/public/data directory.</w:t>
-      </w:r>
-    </w:p>
-    <w:p>
-      <w:r>
-        <w:br w:type="page"/>
-      </w:r>
-    </w:p>
-    <w:p>
-      <w:pPr>
-        <w:pStyle w:val="Heading3"/>
-      </w:pPr>
-      <w:r>
-        <w:lastRenderedPageBreak/>
-        <w:t xml:space="preserve">Create </w:t>
-      </w:r>
-      <w:r>
-        <w:t>nodes</w:t>
-      </w:r>
-      <w:r>
-        <w:t xml:space="preserve"> files</w:t>
-      </w:r>
-    </w:p>
-    <w:p>
-      <w:r>
-        <w:t>prepare_</w:t>
-      </w:r>
-      <w:r>
-        <w:t>nodes</w:t>
-      </w:r>
-      <w:r>
-        <w:t>.bat 2017</w:t>
-      </w:r>
-    </w:p>
-    <w:p>
-      <w:r>
-        <w:t>prepare_</w:t>
-      </w:r>
-      <w:r>
-        <w:t xml:space="preserve"> </w:t>
-      </w:r>
-      <w:r>
-        <w:t>nodes.bat 2018</w:t>
-      </w:r>
-    </w:p>
-    <w:p>
-      <w:r>
-        <w:t>prepare_</w:t>
-      </w:r>
-      <w:r>
-        <w:t xml:space="preserve"> </w:t>
-      </w:r>
-      <w:r>
-        <w:t>nodes.bat 2019</w:t>
-      </w:r>
-    </w:p>
-    <w:p>
-      <w:r>
-        <w:t>prepare_</w:t>
-      </w:r>
-      <w:r>
-        <w:t xml:space="preserve"> </w:t>
-      </w:r>
-      <w:r>
-        <w:t>nodes.bat 2020</w:t>
-      </w:r>
-    </w:p>
-    <w:p>
-      <w:r>
-        <w:t>prepare_</w:t>
-      </w:r>
-      <w:r>
-        <w:t xml:space="preserve"> </w:t>
-      </w:r>
-      <w:r>
-        <w:t>nodes.bat 2021</w:t>
-      </w:r>
-    </w:p>
-    <w:p>
-      <w:r>
-        <w:t>prepare_</w:t>
-      </w:r>
-      <w:r>
-        <w:t xml:space="preserve"> </w:t>
-      </w:r>
-      <w:r>
-        <w:t>nodes.bat 2022</w:t>
-      </w:r>
-    </w:p>
-    <w:p>
-      <w:r>
-        <w:t>prepare_</w:t>
-      </w:r>
-      <w:r>
-        <w:t xml:space="preserve"> </w:t>
-      </w:r>
-      <w:r>
-        <w:t>nodes.bat 2023</w:t>
+        <w:t>\frontend\public\data</w:t>
+      </w:r>
+      <w:r>
+        <w:rPr>
+          <w:b/>
+          <w:bCs/>
+        </w:rPr>
+        <w:t>\&lt;year&gt;</w:t>
       </w:r>
     </w:p>
     <w:p/>
-    <w:p/>
     <w:p>
-      <w:pPr>
-        <w:pStyle w:val="Heading3"/>
-      </w:pPr>
-      <w:r>
-        <w:t>Create edges files</w:t>
+      <w:r>
+        <w:t xml:space="preserve">It </w:t>
+      </w:r>
+      <w:proofErr w:type="gramStart"/>
+      <w:r>
+        <w:t>makes the assumption</w:t>
+      </w:r>
+      <w:proofErr w:type="gramEnd"/>
+      <w:r>
+        <w:t xml:space="preserve"> that all directories </w:t>
+      </w:r>
+      <w:proofErr w:type="gramStart"/>
+      <w:r>
+        <w:t xml:space="preserve">of </w:t>
+      </w:r>
+      <w:r>
+        <w:t>.</w:t>
+      </w:r>
+      <w:proofErr w:type="gramEnd"/>
+      <w:r>
+        <w:t>\frontend\public\data</w:t>
+      </w:r>
+      <w:r>
+        <w:t xml:space="preserve"> are the years and each directory includes raw data in it.</w:t>
       </w:r>
     </w:p>
-    <w:p>
-      <w:r>
-        <w:t>prepare_edges.bat 2017</w:t>
-      </w:r>
-    </w:p>
-    <w:p>
-      <w:r>
-        <w:t>prepare_edges.bat 201</w:t>
-      </w:r>
-      <w:r>
-        <w:t>8</w:t>
-      </w:r>
-    </w:p>
-    <w:p>
-      <w:r>
-        <w:t>prepare_edges.bat 201</w:t>
-      </w:r>
-      <w:r>
-        <w:t>9</w:t>
-      </w:r>
-    </w:p>
-    <w:p>
-      <w:r>
-        <w:t>prepare_edges.bat 20</w:t>
-      </w:r>
-      <w:r>
-        <w:t>20</w:t>
-      </w:r>
-    </w:p>
-    <w:p>
-      <w:r>
-        <w:t>prepare_edges.bat 20</w:t>
-      </w:r>
-      <w:r>
-        <w:t>21</w:t>
-      </w:r>
-    </w:p>
-    <w:p>
-      <w:r>
-        <w:t>prepare_edges.bat 20</w:t>
-      </w:r>
-      <w:r>
-        <w:t>22</w:t>
-      </w:r>
-    </w:p>
-    <w:p>
-      <w:r>
-        <w:t>prepare_edges.bat 202</w:t>
-      </w:r>
-      <w:r>
-        <w:t>3</w:t>
-      </w:r>
-    </w:p>
-    <w:p/>
     <w:p>
       <w:pPr>
         <w:pStyle w:val="Heading1"/>

--- a/graph/documents/Graph.docx
+++ b/graph/documents/Graph.docx
@@ -426,7 +426,7 @@
             </w:rPr>
             <w:fldChar w:fldCharType="separate"/>
           </w:r>
-          <w:hyperlink w:anchor="_Toc206233542" w:history="1">
+          <w:hyperlink w:anchor="_Toc206253386" w:history="1">
             <w:r>
               <w:rPr>
                 <w:rStyle w:val="Hyperlink"/>
@@ -476,7 +476,7 @@
                 <w:noProof/>
                 <w:webHidden/>
               </w:rPr>
-              <w:instrText xml:space="preserve"> PAGEREF _Toc206233542 \h </w:instrText>
+              <w:instrText xml:space="preserve"> PAGEREF _Toc206253386 \h </w:instrText>
             </w:r>
             <w:r>
               <w:rPr>
@@ -526,7 +526,7 @@
               <w14:ligatures w14:val="standardContextual"/>
             </w:rPr>
           </w:pPr>
-          <w:hyperlink w:anchor="_Toc206233543" w:history="1">
+          <w:hyperlink w:anchor="_Toc206253387" w:history="1">
             <w:r>
               <w:rPr>
                 <w:rStyle w:val="Hyperlink"/>
@@ -576,7 +576,7 @@
                 <w:noProof/>
                 <w:webHidden/>
               </w:rPr>
-              <w:instrText xml:space="preserve"> PAGEREF _Toc206233543 \h </w:instrText>
+              <w:instrText xml:space="preserve"> PAGEREF _Toc206253387 \h </w:instrText>
             </w:r>
             <w:r>
               <w:rPr>
@@ -626,7 +626,7 @@
               <w14:ligatures w14:val="standardContextual"/>
             </w:rPr>
           </w:pPr>
-          <w:hyperlink w:anchor="_Toc206233544" w:history="1">
+          <w:hyperlink w:anchor="_Toc206253388" w:history="1">
             <w:r>
               <w:rPr>
                 <w:rStyle w:val="Hyperlink"/>
@@ -676,7 +676,7 @@
                 <w:noProof/>
                 <w:webHidden/>
               </w:rPr>
-              <w:instrText xml:space="preserve"> PAGEREF _Toc206233544 \h </w:instrText>
+              <w:instrText xml:space="preserve"> PAGEREF _Toc206253388 \h </w:instrText>
             </w:r>
             <w:r>
               <w:rPr>
@@ -726,7 +726,7 @@
               <w14:ligatures w14:val="standardContextual"/>
             </w:rPr>
           </w:pPr>
-          <w:hyperlink w:anchor="_Toc206233545" w:history="1">
+          <w:hyperlink w:anchor="_Toc206253389" w:history="1">
             <w:r>
               <w:rPr>
                 <w:rStyle w:val="Hyperlink"/>
@@ -776,7 +776,7 @@
                 <w:noProof/>
                 <w:webHidden/>
               </w:rPr>
-              <w:instrText xml:space="preserve"> PAGEREF _Toc206233545 \h </w:instrText>
+              <w:instrText xml:space="preserve"> PAGEREF _Toc206253389 \h </w:instrText>
             </w:r>
             <w:r>
               <w:rPr>
@@ -797,6 +797,198 @@
                 <w:webHidden/>
               </w:rPr>
               <w:t>2</w:t>
+            </w:r>
+            <w:r>
+              <w:rPr>
+                <w:noProof/>
+                <w:webHidden/>
+              </w:rPr>
+              <w:fldChar w:fldCharType="end"/>
+            </w:r>
+          </w:hyperlink>
+        </w:p>
+        <w:p>
+          <w:pPr>
+            <w:pStyle w:val="TOC3"/>
+            <w:tabs>
+              <w:tab w:val="left" w:pos="1200"/>
+              <w:tab w:val="right" w:leader="dot" w:pos="9350"/>
+            </w:tabs>
+            <w:rPr>
+              <w:rFonts w:asciiTheme="minorHAnsi" w:eastAsiaTheme="minorEastAsia" w:hAnsiTheme="minorHAnsi" w:cstheme="minorBidi"/>
+              <w:noProof/>
+              <w:kern w:val="2"/>
+              <w:sz w:val="24"/>
+              <w:szCs w:val="24"/>
+              <w:lang w:eastAsia="en-CA"/>
+              <w14:ligatures w14:val="standardContextual"/>
+            </w:rPr>
+          </w:pPr>
+          <w:hyperlink w:anchor="_Toc206253390" w:history="1">
+            <w:r>
+              <w:rPr>
+                <w:rStyle w:val="Hyperlink"/>
+                <w:rFonts w:eastAsiaTheme="majorEastAsia"/>
+                <w:noProof/>
+              </w:rPr>
+              <w:t>2.2.1</w:t>
+            </w:r>
+            <w:r>
+              <w:rPr>
+                <w:rFonts w:asciiTheme="minorHAnsi" w:eastAsiaTheme="minorEastAsia" w:hAnsiTheme="minorHAnsi" w:cstheme="minorBidi"/>
+                <w:noProof/>
+                <w:kern w:val="2"/>
+                <w:sz w:val="24"/>
+                <w:szCs w:val="24"/>
+                <w:lang w:eastAsia="en-CA"/>
+                <w14:ligatures w14:val="standardContextual"/>
+              </w:rPr>
+              <w:tab/>
+            </w:r>
+            <w:r>
+              <w:rPr>
+                <w:rStyle w:val="Hyperlink"/>
+                <w:rFonts w:eastAsiaTheme="majorEastAsia"/>
+                <w:noProof/>
+              </w:rPr>
+              <w:t>prepare_nodes.bat</w:t>
+            </w:r>
+            <w:r>
+              <w:rPr>
+                <w:noProof/>
+                <w:webHidden/>
+              </w:rPr>
+              <w:tab/>
+            </w:r>
+            <w:r>
+              <w:rPr>
+                <w:noProof/>
+                <w:webHidden/>
+              </w:rPr>
+              <w:fldChar w:fldCharType="begin"/>
+            </w:r>
+            <w:r>
+              <w:rPr>
+                <w:noProof/>
+                <w:webHidden/>
+              </w:rPr>
+              <w:instrText xml:space="preserve"> PAGEREF _Toc206253390 \h </w:instrText>
+            </w:r>
+            <w:r>
+              <w:rPr>
+                <w:noProof/>
+                <w:webHidden/>
+              </w:rPr>
+            </w:r>
+            <w:r>
+              <w:rPr>
+                <w:noProof/>
+                <w:webHidden/>
+              </w:rPr>
+              <w:fldChar w:fldCharType="separate"/>
+            </w:r>
+            <w:r>
+              <w:rPr>
+                <w:noProof/>
+                <w:webHidden/>
+              </w:rPr>
+              <w:t>2</w:t>
+            </w:r>
+            <w:r>
+              <w:rPr>
+                <w:noProof/>
+                <w:webHidden/>
+              </w:rPr>
+              <w:fldChar w:fldCharType="end"/>
+            </w:r>
+          </w:hyperlink>
+        </w:p>
+        <w:p>
+          <w:pPr>
+            <w:pStyle w:val="TOC3"/>
+            <w:tabs>
+              <w:tab w:val="left" w:pos="1200"/>
+              <w:tab w:val="right" w:leader="dot" w:pos="9350"/>
+            </w:tabs>
+            <w:rPr>
+              <w:rFonts w:asciiTheme="minorHAnsi" w:eastAsiaTheme="minorEastAsia" w:hAnsiTheme="minorHAnsi" w:cstheme="minorBidi"/>
+              <w:noProof/>
+              <w:kern w:val="2"/>
+              <w:sz w:val="24"/>
+              <w:szCs w:val="24"/>
+              <w:lang w:eastAsia="en-CA"/>
+              <w14:ligatures w14:val="standardContextual"/>
+            </w:rPr>
+          </w:pPr>
+          <w:hyperlink w:anchor="_Toc206253391" w:history="1">
+            <w:r>
+              <w:rPr>
+                <w:rStyle w:val="Hyperlink"/>
+                <w:rFonts w:eastAsiaTheme="majorEastAsia"/>
+                <w:noProof/>
+              </w:rPr>
+              <w:t>2.2.2</w:t>
+            </w:r>
+            <w:r>
+              <w:rPr>
+                <w:rFonts w:asciiTheme="minorHAnsi" w:eastAsiaTheme="minorEastAsia" w:hAnsiTheme="minorHAnsi" w:cstheme="minorBidi"/>
+                <w:noProof/>
+                <w:kern w:val="2"/>
+                <w:sz w:val="24"/>
+                <w:szCs w:val="24"/>
+                <w:lang w:eastAsia="en-CA"/>
+                <w14:ligatures w14:val="standardContextual"/>
+              </w:rPr>
+              <w:tab/>
+            </w:r>
+            <w:r>
+              <w:rPr>
+                <w:rStyle w:val="Hyperlink"/>
+                <w:rFonts w:eastAsiaTheme="majorEastAsia"/>
+                <w:noProof/>
+              </w:rPr>
+              <w:t>prepare_edges.bat</w:t>
+            </w:r>
+            <w:r>
+              <w:rPr>
+                <w:noProof/>
+                <w:webHidden/>
+              </w:rPr>
+              <w:tab/>
+            </w:r>
+            <w:r>
+              <w:rPr>
+                <w:noProof/>
+                <w:webHidden/>
+              </w:rPr>
+              <w:fldChar w:fldCharType="begin"/>
+            </w:r>
+            <w:r>
+              <w:rPr>
+                <w:noProof/>
+                <w:webHidden/>
+              </w:rPr>
+              <w:instrText xml:space="preserve"> PAGEREF _Toc206253391 \h </w:instrText>
+            </w:r>
+            <w:r>
+              <w:rPr>
+                <w:noProof/>
+                <w:webHidden/>
+              </w:rPr>
+            </w:r>
+            <w:r>
+              <w:rPr>
+                <w:noProof/>
+                <w:webHidden/>
+              </w:rPr>
+              <w:fldChar w:fldCharType="separate"/>
+            </w:r>
+            <w:r>
+              <w:rPr>
+                <w:noProof/>
+                <w:webHidden/>
+              </w:rPr>
+              <w:t>3</w:t>
             </w:r>
             <w:r>
               <w:rPr>
@@ -826,7 +1018,7 @@
               <w14:ligatures w14:val="standardContextual"/>
             </w:rPr>
           </w:pPr>
-          <w:hyperlink w:anchor="_Toc206233546" w:history="1">
+          <w:hyperlink w:anchor="_Toc206253392" w:history="1">
             <w:r>
               <w:rPr>
                 <w:rStyle w:val="Hyperlink"/>
@@ -876,7 +1068,7 @@
                 <w:noProof/>
                 <w:webHidden/>
               </w:rPr>
-              <w:instrText xml:space="preserve"> PAGEREF _Toc206233546 \h </w:instrText>
+              <w:instrText xml:space="preserve"> PAGEREF _Toc206253392 \h </w:instrText>
             </w:r>
             <w:r>
               <w:rPr>
@@ -896,7 +1088,7 @@
                 <w:noProof/>
                 <w:webHidden/>
               </w:rPr>
-              <w:t>2</w:t>
+              <w:t>3</w:t>
             </w:r>
             <w:r>
               <w:rPr>
@@ -926,7 +1118,7 @@
               <w14:ligatures w14:val="standardContextual"/>
             </w:rPr>
           </w:pPr>
-          <w:hyperlink w:anchor="_Toc206233547" w:history="1">
+          <w:hyperlink w:anchor="_Toc206253393" w:history="1">
             <w:r>
               <w:rPr>
                 <w:rStyle w:val="Hyperlink"/>
@@ -976,7 +1168,7 @@
                 <w:noProof/>
                 <w:webHidden/>
               </w:rPr>
-              <w:instrText xml:space="preserve"> PAGEREF _Toc206233547 \h </w:instrText>
+              <w:instrText xml:space="preserve"> PAGEREF _Toc206253393 \h </w:instrText>
             </w:r>
             <w:r>
               <w:rPr>
@@ -996,7 +1188,7 @@
                 <w:noProof/>
                 <w:webHidden/>
               </w:rPr>
-              <w:t>2</w:t>
+              <w:t>3</w:t>
             </w:r>
             <w:r>
               <w:rPr>
@@ -1026,7 +1218,7 @@
               <w14:ligatures w14:val="standardContextual"/>
             </w:rPr>
           </w:pPr>
-          <w:hyperlink w:anchor="_Toc206233548" w:history="1">
+          <w:hyperlink w:anchor="_Toc206253394" w:history="1">
             <w:r>
               <w:rPr>
                 <w:rStyle w:val="Hyperlink"/>
@@ -1076,7 +1268,7 @@
                 <w:noProof/>
                 <w:webHidden/>
               </w:rPr>
-              <w:instrText xml:space="preserve"> PAGEREF _Toc206233548 \h </w:instrText>
+              <w:instrText xml:space="preserve"> PAGEREF _Toc206253394 \h </w:instrText>
             </w:r>
             <w:r>
               <w:rPr>
@@ -1096,7 +1288,7 @@
                 <w:noProof/>
                 <w:webHidden/>
               </w:rPr>
-              <w:t>2</w:t>
+              <w:t>3</w:t>
             </w:r>
             <w:r>
               <w:rPr>
@@ -1138,7 +1330,7 @@
       <w:pPr>
         <w:pStyle w:val="Heading1"/>
       </w:pPr>
-      <w:bookmarkStart w:id="0" w:name="_Toc206233542"/>
+      <w:bookmarkStart w:id="0" w:name="_Toc206253386"/>
       <w:r>
         <w:t>Introduction</w:t>
       </w:r>
@@ -1148,7 +1340,7 @@
       <w:pPr>
         <w:pStyle w:val="Heading1"/>
       </w:pPr>
-      <w:bookmarkStart w:id="1" w:name="_Toc206233543"/>
+      <w:bookmarkStart w:id="1" w:name="_Toc206253387"/>
       <w:r>
         <w:t>Data</w:t>
       </w:r>
@@ -1158,7 +1350,7 @@
       <w:pPr>
         <w:pStyle w:val="Heading2"/>
       </w:pPr>
-      <w:bookmarkStart w:id="2" w:name="_Toc206233544"/>
+      <w:bookmarkStart w:id="2" w:name="_Toc206253388"/>
       <w:r>
         <w:t>Raw Data</w:t>
       </w:r>
@@ -1245,6 +1437,7 @@
     <w:p/>
     <w:p>
       <w:r>
+        <w:lastRenderedPageBreak/>
         <w:t xml:space="preserve">Similarly, in </w:t>
       </w:r>
       <w:r>
@@ -1266,7 +1459,6 @@
         </w:numPr>
       </w:pPr>
       <w:r>
-        <w:lastRenderedPageBreak/>
         <w:t>2018_industries.csv</w:t>
       </w:r>
     </w:p>
@@ -1367,7 +1559,7 @@
       <w:pPr>
         <w:pStyle w:val="Heading2"/>
       </w:pPr>
-      <w:bookmarkStart w:id="3" w:name="_Toc206233545"/>
+      <w:bookmarkStart w:id="3" w:name="_Toc206253389"/>
       <w:r>
         <w:t>Preprocess</w:t>
       </w:r>
@@ -1375,107 +1567,1021 @@
         <w:t xml:space="preserve"> Data</w:t>
       </w:r>
       <w:bookmarkEnd w:id="3"/>
+      <w:r>
+        <w:t xml:space="preserve"> (</w:t>
+      </w:r>
+      <w:r>
+        <w:rPr>
+          <w:rStyle w:val="HTMLCode"/>
+          <w:rFonts w:eastAsiaTheme="majorEastAsia"/>
+        </w:rPr>
+        <w:t>create_all_data.bat</w:t>
+      </w:r>
+      <w:r>
+        <w:rPr>
+          <w:rStyle w:val="HTMLCode"/>
+          <w:rFonts w:eastAsiaTheme="majorEastAsia"/>
+        </w:rPr>
+        <w:t>)</w:t>
+      </w:r>
     </w:p>
     <w:p>
-      <w:r>
-        <w:t>Open a command prompt and launch:</w:t>
+      <w:pPr>
+        <w:pStyle w:val="NormalWeb"/>
+      </w:pPr>
+      <w:r>
+        <w:rPr>
+          <w:rStyle w:val="Strong"/>
+        </w:rPr>
+        <w:t>Open a command prompt and run:</w:t>
+      </w:r>
+      <w:r>
+        <w:rPr>
+          <w:rStyle w:val="Strong"/>
+        </w:rPr>
+        <w:t xml:space="preserve"> </w:t>
+      </w:r>
+      <w:r>
+        <w:rPr>
+          <w:rStyle w:val="Strong"/>
+          <w:b w:val="0"/>
+          <w:bCs w:val="0"/>
+        </w:rPr>
+        <w:t>(this is the only command needed to create the data)</w:t>
+      </w:r>
+      <w:r>
+        <w:br/>
+      </w:r>
+      <w:r>
+        <w:rPr>
+          <w:rStyle w:val="HTMLCode"/>
+          <w:rFonts w:eastAsiaTheme="majorEastAsia"/>
+        </w:rPr>
+        <w:t>create_all_data.bat</w:t>
       </w:r>
     </w:p>
     <w:p>
       <w:pPr>
+        <w:pStyle w:val="NormalWeb"/>
+      </w:pPr>
+      <w:r>
+        <w:t xml:space="preserve">This will generate all data based on the raw files located in </w:t>
+      </w:r>
+      <w:r>
+        <w:rPr>
+          <w:rStyle w:val="HTMLCode"/>
+          <w:rFonts w:eastAsiaTheme="majorEastAsia"/>
+        </w:rPr>
+        <w:t>.\frontend\public\data\&lt;year&gt;</w:t>
+      </w:r>
+      <w:r>
+        <w:t>.</w:t>
+      </w:r>
+    </w:p>
+    <w:p>
+      <w:pPr>
+        <w:pStyle w:val="NormalWeb"/>
+      </w:pPr>
+      <w:r>
+        <w:t xml:space="preserve">It assumes that each directory under </w:t>
+      </w:r>
+      <w:r>
+        <w:rPr>
+          <w:rStyle w:val="HTMLCode"/>
+          <w:rFonts w:eastAsiaTheme="majorEastAsia"/>
+        </w:rPr>
+        <w:t>.\frontend\public\data</w:t>
+      </w:r>
+      <w:r>
+        <w:t xml:space="preserve"> is named after a year and contains the corresponding raw data.</w:t>
+      </w:r>
+    </w:p>
+    <w:p>
+      <w:pPr>
+        <w:pStyle w:val="NormalWeb"/>
+      </w:pPr>
+      <w:r>
+        <w:t>create_all_data.bat iterates through all year directories and calls three scripts</w:t>
+      </w:r>
+      <w:r>
+        <w:t xml:space="preserve"> in this order (order is important)</w:t>
+      </w:r>
+      <w:r>
+        <w:t xml:space="preserve">: </w:t>
+      </w:r>
+      <w:r>
         <w:rPr>
           <w:b/>
           <w:bCs/>
         </w:rPr>
-      </w:pPr>
+        <w:t>prepare_nodes.bat</w:t>
+      </w:r>
+      <w:r>
+        <w:t xml:space="preserve">, </w:t>
+      </w:r>
       <w:r>
         <w:rPr>
           <w:b/>
           <w:bCs/>
         </w:rPr>
-        <w:t>create_all_data.bat</w:t>
-      </w:r>
-    </w:p>
-    <w:p/>
-    <w:p>
-      <w:r>
-        <w:t xml:space="preserve">This will create all data based on raw data </w:t>
-      </w:r>
-      <w:proofErr w:type="gramStart"/>
-      <w:r>
-        <w:t xml:space="preserve">from </w:t>
+        <w:t>prepare_edges.bat</w:t>
+      </w:r>
+      <w:r>
+        <w:t xml:space="preserve">, and </w:t>
       </w:r>
       <w:r>
         <w:rPr>
           <w:b/>
           <w:bCs/>
         </w:rPr>
+        <w:t>generate_data.bat</w:t>
+      </w:r>
+      <w:r>
         <w:t>.</w:t>
       </w:r>
-      <w:proofErr w:type="gramEnd"/>
-      <w:r>
-        <w:rPr>
+      <w:r>
+        <w:t xml:space="preserve"> </w:t>
+      </w:r>
+    </w:p>
+    <w:p>
+      <w:pPr>
+        <w:pStyle w:val="Heading3"/>
+      </w:pPr>
+      <w:bookmarkStart w:id="4" w:name="_Toc206253390"/>
+      <w:r>
+        <w:t>prepare_nodes.bat</w:t>
+      </w:r>
+      <w:bookmarkEnd w:id="4"/>
+    </w:p>
+    <w:p>
+      <w:pPr>
+        <w:spacing w:before="100" w:beforeAutospacing="1" w:after="100" w:afterAutospacing="1"/>
+        <w:rPr>
+          <w:lang w:eastAsia="en-CA"/>
+        </w:rPr>
+      </w:pPr>
+      <w:r>
+        <w:rPr>
+          <w:lang w:eastAsia="en-CA"/>
+        </w:rPr>
+        <w:t xml:space="preserve">First, it calls </w:t>
+      </w:r>
+      <w:r>
+        <w:rPr>
+          <w:rFonts w:ascii="Courier New" w:hAnsi="Courier New" w:cs="Courier New"/>
           <w:b/>
           <w:bCs/>
-        </w:rPr>
-        <w:t>\frontend\public\data</w:t>
-      </w:r>
+          <w:sz w:val="20"/>
+          <w:szCs w:val="20"/>
+          <w:lang w:eastAsia="en-CA"/>
+        </w:rPr>
+        <w:t>generate_tickers.py</w:t>
+      </w:r>
+      <w:r>
+        <w:rPr>
+          <w:lang w:eastAsia="en-CA"/>
+        </w:rPr>
+        <w:t xml:space="preserve"> to create a </w:t>
+      </w:r>
+      <w:r>
+        <w:rPr>
+          <w:rFonts w:ascii="Courier New" w:hAnsi="Courier New" w:cs="Courier New"/>
+          <w:sz w:val="20"/>
+          <w:szCs w:val="20"/>
+          <w:lang w:eastAsia="en-CA"/>
+        </w:rPr>
+        <w:t>ticker</w:t>
+      </w:r>
+      <w:r>
+        <w:rPr>
+          <w:rFonts w:ascii="Courier New" w:hAnsi="Courier New" w:cs="Courier New"/>
+          <w:sz w:val="20"/>
+          <w:szCs w:val="20"/>
+          <w:lang w:eastAsia="en-CA"/>
+        </w:rPr>
+        <w:t>_&lt;industry&gt;</w:t>
+      </w:r>
+      <w:r>
+        <w:rPr>
+          <w:rFonts w:ascii="Courier New" w:hAnsi="Courier New" w:cs="Courier New"/>
+          <w:sz w:val="20"/>
+          <w:szCs w:val="20"/>
+          <w:lang w:eastAsia="en-CA"/>
+        </w:rPr>
+        <w:t>.csv</w:t>
+      </w:r>
+      <w:r>
+        <w:rPr>
+          <w:lang w:eastAsia="en-CA"/>
+        </w:rPr>
+        <w:t xml:space="preserve"> file in each year directory. The </w:t>
+      </w:r>
+      <w:r>
+        <w:rPr>
+          <w:rFonts w:ascii="Courier New" w:hAnsi="Courier New" w:cs="Courier New"/>
+          <w:sz w:val="20"/>
+          <w:szCs w:val="20"/>
+          <w:lang w:eastAsia="en-CA"/>
+        </w:rPr>
+        <w:t>ticker</w:t>
+      </w:r>
+      <w:r>
+        <w:rPr>
+          <w:rFonts w:ascii="Courier New" w:hAnsi="Courier New" w:cs="Courier New"/>
+          <w:sz w:val="20"/>
+          <w:szCs w:val="20"/>
+          <w:lang w:eastAsia="en-CA"/>
+        </w:rPr>
+        <w:t>_&lt;industry&gt;</w:t>
+      </w:r>
+      <w:r>
+        <w:rPr>
+          <w:rFonts w:ascii="Courier New" w:hAnsi="Courier New" w:cs="Courier New"/>
+          <w:sz w:val="20"/>
+          <w:szCs w:val="20"/>
+          <w:lang w:eastAsia="en-CA"/>
+        </w:rPr>
+        <w:t>.csv</w:t>
+      </w:r>
+      <w:r>
+        <w:rPr>
+          <w:lang w:eastAsia="en-CA"/>
+        </w:rPr>
+        <w:t xml:space="preserve"> </w:t>
+      </w:r>
+      <w:r>
+        <w:rPr>
+          <w:lang w:eastAsia="en-CA"/>
+        </w:rPr>
+        <w:t xml:space="preserve">file is generated from </w:t>
+      </w:r>
+      <w:r>
+        <w:rPr>
+          <w:rFonts w:ascii="Courier New" w:hAnsi="Courier New" w:cs="Courier New"/>
+          <w:sz w:val="20"/>
+          <w:szCs w:val="20"/>
+          <w:lang w:eastAsia="en-CA"/>
+        </w:rPr>
+        <w:t>&lt;year&gt;_industry.csv</w:t>
+      </w:r>
+      <w:r>
+        <w:rPr>
+          <w:lang w:eastAsia="en-CA"/>
+        </w:rPr>
+        <w:t xml:space="preserve"> and contains all tickers from the industry data, </w:t>
+      </w:r>
+      <w:r>
+        <w:rPr>
+          <w:lang w:eastAsia="en-CA"/>
+        </w:rPr>
+        <w:t xml:space="preserve">for a particular industry, </w:t>
+      </w:r>
+      <w:r>
+        <w:rPr>
+          <w:lang w:eastAsia="en-CA"/>
+        </w:rPr>
+        <w:t>formatted as a CSV with no header and a single column representing the company ticker.</w:t>
+      </w:r>
+    </w:p>
+    <w:p>
+      <w:pPr>
+        <w:spacing w:before="100" w:beforeAutospacing="1" w:after="100" w:afterAutospacing="1"/>
+        <w:rPr>
+          <w:lang w:eastAsia="en-CA"/>
+        </w:rPr>
+      </w:pPr>
+      <w:r>
+        <w:rPr>
+          <w:lang w:eastAsia="en-CA"/>
+        </w:rPr>
+        <w:t>Next, it calls prepare_nodes.py to generate files named industry_ticker_&lt;industry&gt;.csv, along with Top50_tickers.csv, Top100_tickers.csv, and Top200_tickers.csv. The exception is the year 2023, where only Top200_tickers.csv is generated in addition to the industry_ticker_&lt;industry&gt;.csv files.</w:t>
+      </w:r>
+    </w:p>
+    <w:p>
+      <w:pPr>
+        <w:spacing w:before="100" w:beforeAutospacing="1" w:after="100" w:afterAutospacing="1"/>
+        <w:rPr>
+          <w:lang w:eastAsia="en-CA"/>
+        </w:rPr>
+      </w:pPr>
       <w:r>
         <w:rPr>
           <w:b/>
           <w:bCs/>
-        </w:rPr>
-        <w:t>\&lt;year&gt;</w:t>
-      </w:r>
-    </w:p>
-    <w:p/>
-    <w:p>
-      <w:r>
-        <w:t xml:space="preserve">It </w:t>
-      </w:r>
-      <w:proofErr w:type="gramStart"/>
-      <w:r>
-        <w:t>makes the assumption</w:t>
-      </w:r>
-      <w:proofErr w:type="gramEnd"/>
-      <w:r>
-        <w:t xml:space="preserve"> that all directories </w:t>
-      </w:r>
-      <w:proofErr w:type="gramStart"/>
-      <w:r>
-        <w:t xml:space="preserve">of </w:t>
-      </w:r>
-      <w:r>
-        <w:t>.</w:t>
-      </w:r>
-      <w:proofErr w:type="gramEnd"/>
-      <w:r>
-        <w:t>\frontend\public\data</w:t>
-      </w:r>
-      <w:r>
-        <w:t xml:space="preserve"> are the years and each directory includes raw data in it.</w:t>
+          <w:lang w:eastAsia="en-CA"/>
+        </w:rPr>
+        <w:t>Example file:</w:t>
       </w:r>
     </w:p>
     <w:p>
       <w:pPr>
+        <w:tabs>
+          <w:tab w:val="left" w:pos="916"/>
+          <w:tab w:val="left" w:pos="1832"/>
+          <w:tab w:val="left" w:pos="2748"/>
+          <w:tab w:val="left" w:pos="3664"/>
+          <w:tab w:val="left" w:pos="4580"/>
+          <w:tab w:val="left" w:pos="5496"/>
+          <w:tab w:val="left" w:pos="6412"/>
+          <w:tab w:val="left" w:pos="7328"/>
+          <w:tab w:val="left" w:pos="8244"/>
+          <w:tab w:val="left" w:pos="9160"/>
+          <w:tab w:val="left" w:pos="10076"/>
+          <w:tab w:val="left" w:pos="10992"/>
+          <w:tab w:val="left" w:pos="11908"/>
+          <w:tab w:val="left" w:pos="12824"/>
+          <w:tab w:val="left" w:pos="13740"/>
+          <w:tab w:val="left" w:pos="14656"/>
+        </w:tabs>
+        <w:rPr>
+          <w:rFonts w:ascii="Courier New" w:hAnsi="Courier New" w:cs="Courier New"/>
+          <w:sz w:val="20"/>
+          <w:szCs w:val="20"/>
+          <w:lang w:eastAsia="en-CA"/>
+        </w:rPr>
+      </w:pPr>
+      <w:r>
+        <w:rPr>
+          <w:rFonts w:ascii="Courier New" w:hAnsi="Courier New" w:cs="Courier New"/>
+          <w:sz w:val="20"/>
+          <w:szCs w:val="20"/>
+          <w:lang w:eastAsia="en-CA"/>
+        </w:rPr>
+        <w:t>ID,Label,Industry</w:t>
+      </w:r>
+    </w:p>
+    <w:p>
+      <w:pPr>
+        <w:tabs>
+          <w:tab w:val="left" w:pos="916"/>
+          <w:tab w:val="left" w:pos="1832"/>
+          <w:tab w:val="left" w:pos="2748"/>
+          <w:tab w:val="left" w:pos="3664"/>
+          <w:tab w:val="left" w:pos="4580"/>
+          <w:tab w:val="left" w:pos="5496"/>
+          <w:tab w:val="left" w:pos="6412"/>
+          <w:tab w:val="left" w:pos="7328"/>
+          <w:tab w:val="left" w:pos="8244"/>
+          <w:tab w:val="left" w:pos="9160"/>
+          <w:tab w:val="left" w:pos="10076"/>
+          <w:tab w:val="left" w:pos="10992"/>
+          <w:tab w:val="left" w:pos="11908"/>
+          <w:tab w:val="left" w:pos="12824"/>
+          <w:tab w:val="left" w:pos="13740"/>
+          <w:tab w:val="left" w:pos="14656"/>
+        </w:tabs>
+        <w:rPr>
+          <w:rFonts w:ascii="Courier New" w:hAnsi="Courier New" w:cs="Courier New"/>
+          <w:sz w:val="20"/>
+          <w:szCs w:val="20"/>
+          <w:lang w:eastAsia="en-CA"/>
+        </w:rPr>
+      </w:pPr>
+      <w:r>
+        <w:rPr>
+          <w:rFonts w:ascii="Courier New" w:hAnsi="Courier New" w:cs="Courier New"/>
+          <w:sz w:val="20"/>
+          <w:szCs w:val="20"/>
+          <w:lang w:eastAsia="en-CA"/>
+        </w:rPr>
+        <w:lastRenderedPageBreak/>
+        <w:t>AMC,AMC,Fun</w:t>
+      </w:r>
+    </w:p>
+    <w:p>
+      <w:pPr>
+        <w:tabs>
+          <w:tab w:val="left" w:pos="916"/>
+          <w:tab w:val="left" w:pos="1832"/>
+          <w:tab w:val="left" w:pos="2748"/>
+          <w:tab w:val="left" w:pos="3664"/>
+          <w:tab w:val="left" w:pos="4580"/>
+          <w:tab w:val="left" w:pos="5496"/>
+          <w:tab w:val="left" w:pos="6412"/>
+          <w:tab w:val="left" w:pos="7328"/>
+          <w:tab w:val="left" w:pos="8244"/>
+          <w:tab w:val="left" w:pos="9160"/>
+          <w:tab w:val="left" w:pos="10076"/>
+          <w:tab w:val="left" w:pos="10992"/>
+          <w:tab w:val="left" w:pos="11908"/>
+          <w:tab w:val="left" w:pos="12824"/>
+          <w:tab w:val="left" w:pos="13740"/>
+          <w:tab w:val="left" w:pos="14656"/>
+        </w:tabs>
+        <w:rPr>
+          <w:rFonts w:ascii="Courier New" w:hAnsi="Courier New" w:cs="Courier New"/>
+          <w:sz w:val="20"/>
+          <w:szCs w:val="20"/>
+          <w:lang w:eastAsia="en-CA"/>
+        </w:rPr>
+      </w:pPr>
+      <w:r>
+        <w:rPr>
+          <w:rFonts w:ascii="Courier New" w:hAnsi="Courier New" w:cs="Courier New"/>
+          <w:sz w:val="20"/>
+          <w:szCs w:val="20"/>
+          <w:lang w:eastAsia="en-CA"/>
+        </w:rPr>
+        <w:t>ATNM,ATNM,Fun</w:t>
+      </w:r>
+    </w:p>
+    <w:p>
+      <w:pPr>
+        <w:tabs>
+          <w:tab w:val="left" w:pos="916"/>
+          <w:tab w:val="left" w:pos="1832"/>
+          <w:tab w:val="left" w:pos="2748"/>
+          <w:tab w:val="left" w:pos="3664"/>
+          <w:tab w:val="left" w:pos="4580"/>
+          <w:tab w:val="left" w:pos="5496"/>
+          <w:tab w:val="left" w:pos="6412"/>
+          <w:tab w:val="left" w:pos="7328"/>
+          <w:tab w:val="left" w:pos="8244"/>
+          <w:tab w:val="left" w:pos="9160"/>
+          <w:tab w:val="left" w:pos="10076"/>
+          <w:tab w:val="left" w:pos="10992"/>
+          <w:tab w:val="left" w:pos="11908"/>
+          <w:tab w:val="left" w:pos="12824"/>
+          <w:tab w:val="left" w:pos="13740"/>
+          <w:tab w:val="left" w:pos="14656"/>
+        </w:tabs>
+        <w:rPr>
+          <w:rFonts w:ascii="Courier New" w:hAnsi="Courier New" w:cs="Courier New"/>
+          <w:sz w:val="20"/>
+          <w:szCs w:val="20"/>
+          <w:lang w:eastAsia="en-CA"/>
+        </w:rPr>
+      </w:pPr>
+      <w:r>
+        <w:rPr>
+          <w:rFonts w:ascii="Courier New" w:hAnsi="Courier New" w:cs="Courier New"/>
+          <w:sz w:val="20"/>
+          <w:szCs w:val="20"/>
+          <w:lang w:eastAsia="en-CA"/>
+        </w:rPr>
+        <w:t>BWL,BWL,Fun</w:t>
+      </w:r>
+    </w:p>
+    <w:p>
+      <w:pPr>
+        <w:tabs>
+          <w:tab w:val="left" w:pos="916"/>
+          <w:tab w:val="left" w:pos="1832"/>
+          <w:tab w:val="left" w:pos="2748"/>
+          <w:tab w:val="left" w:pos="3664"/>
+          <w:tab w:val="left" w:pos="4580"/>
+          <w:tab w:val="left" w:pos="5496"/>
+          <w:tab w:val="left" w:pos="6412"/>
+          <w:tab w:val="left" w:pos="7328"/>
+          <w:tab w:val="left" w:pos="8244"/>
+          <w:tab w:val="left" w:pos="9160"/>
+          <w:tab w:val="left" w:pos="10076"/>
+          <w:tab w:val="left" w:pos="10992"/>
+          <w:tab w:val="left" w:pos="11908"/>
+          <w:tab w:val="left" w:pos="12824"/>
+          <w:tab w:val="left" w:pos="13740"/>
+          <w:tab w:val="left" w:pos="14656"/>
+        </w:tabs>
+        <w:rPr>
+          <w:rFonts w:ascii="Courier New" w:hAnsi="Courier New" w:cs="Courier New"/>
+          <w:sz w:val="20"/>
+          <w:szCs w:val="20"/>
+          <w:lang w:eastAsia="en-CA"/>
+        </w:rPr>
+      </w:pPr>
+      <w:r>
+        <w:rPr>
+          <w:rFonts w:ascii="Courier New" w:hAnsi="Courier New" w:cs="Courier New"/>
+          <w:sz w:val="20"/>
+          <w:szCs w:val="20"/>
+          <w:lang w:eastAsia="en-CA"/>
+        </w:rPr>
+        <w:t>BYD,BYD,Fun</w:t>
+      </w:r>
+    </w:p>
+    <w:p>
+      <w:pPr>
+        <w:tabs>
+          <w:tab w:val="left" w:pos="916"/>
+          <w:tab w:val="left" w:pos="1832"/>
+          <w:tab w:val="left" w:pos="2748"/>
+          <w:tab w:val="left" w:pos="3664"/>
+          <w:tab w:val="left" w:pos="4580"/>
+          <w:tab w:val="left" w:pos="5496"/>
+          <w:tab w:val="left" w:pos="6412"/>
+          <w:tab w:val="left" w:pos="7328"/>
+          <w:tab w:val="left" w:pos="8244"/>
+          <w:tab w:val="left" w:pos="9160"/>
+          <w:tab w:val="left" w:pos="10076"/>
+          <w:tab w:val="left" w:pos="10992"/>
+          <w:tab w:val="left" w:pos="11908"/>
+          <w:tab w:val="left" w:pos="12824"/>
+          <w:tab w:val="left" w:pos="13740"/>
+          <w:tab w:val="left" w:pos="14656"/>
+        </w:tabs>
+        <w:rPr>
+          <w:rFonts w:ascii="Courier New" w:hAnsi="Courier New" w:cs="Courier New"/>
+          <w:sz w:val="20"/>
+          <w:szCs w:val="20"/>
+          <w:lang w:eastAsia="en-CA"/>
+        </w:rPr>
+      </w:pPr>
+    </w:p>
+    <w:p>
+      <w:pPr>
+        <w:tabs>
+          <w:tab w:val="left" w:pos="916"/>
+          <w:tab w:val="left" w:pos="1832"/>
+          <w:tab w:val="left" w:pos="2748"/>
+          <w:tab w:val="left" w:pos="3664"/>
+          <w:tab w:val="left" w:pos="4580"/>
+          <w:tab w:val="left" w:pos="5496"/>
+          <w:tab w:val="left" w:pos="6412"/>
+          <w:tab w:val="left" w:pos="7328"/>
+          <w:tab w:val="left" w:pos="8244"/>
+          <w:tab w:val="left" w:pos="9160"/>
+          <w:tab w:val="left" w:pos="10076"/>
+          <w:tab w:val="left" w:pos="10992"/>
+          <w:tab w:val="left" w:pos="11908"/>
+          <w:tab w:val="left" w:pos="12824"/>
+          <w:tab w:val="left" w:pos="13740"/>
+          <w:tab w:val="left" w:pos="14656"/>
+        </w:tabs>
+        <w:rPr>
+          <w:rFonts w:ascii="Courier New" w:hAnsi="Courier New" w:cs="Courier New"/>
+          <w:sz w:val="20"/>
+          <w:szCs w:val="20"/>
+          <w:lang w:eastAsia="en-CA"/>
+        </w:rPr>
+      </w:pPr>
+      <w:r>
+        <w:rPr>
+          <w:rFonts w:ascii="Courier New" w:hAnsi="Courier New" w:cs="Courier New"/>
+          <w:b/>
+          <w:bCs/>
+          <w:sz w:val="20"/>
+          <w:szCs w:val="20"/>
+          <w:lang w:eastAsia="en-CA"/>
+        </w:rPr>
+        <w:t>Example usage of prepare_nodes.py:</w:t>
+      </w:r>
+    </w:p>
+    <w:p>
+      <w:pPr>
+        <w:tabs>
+          <w:tab w:val="left" w:pos="916"/>
+          <w:tab w:val="left" w:pos="1832"/>
+          <w:tab w:val="left" w:pos="2748"/>
+          <w:tab w:val="left" w:pos="3664"/>
+          <w:tab w:val="left" w:pos="4580"/>
+          <w:tab w:val="left" w:pos="5496"/>
+          <w:tab w:val="left" w:pos="6412"/>
+          <w:tab w:val="left" w:pos="7328"/>
+          <w:tab w:val="left" w:pos="8244"/>
+          <w:tab w:val="left" w:pos="9160"/>
+          <w:tab w:val="left" w:pos="10076"/>
+          <w:tab w:val="left" w:pos="10992"/>
+          <w:tab w:val="left" w:pos="11908"/>
+          <w:tab w:val="left" w:pos="12824"/>
+          <w:tab w:val="left" w:pos="13740"/>
+          <w:tab w:val="left" w:pos="14656"/>
+        </w:tabs>
+        <w:rPr>
+          <w:rFonts w:ascii="Courier New" w:hAnsi="Courier New" w:cs="Courier New"/>
+          <w:sz w:val="20"/>
+          <w:szCs w:val="20"/>
+          <w:lang w:eastAsia="en-CA"/>
+        </w:rPr>
+      </w:pPr>
+      <w:r>
+        <w:rPr>
+          <w:rFonts w:ascii="Courier New" w:hAnsi="Courier New" w:cs="Courier New"/>
+          <w:sz w:val="20"/>
+          <w:szCs w:val="20"/>
+          <w:lang w:eastAsia="en-CA"/>
+        </w:rPr>
+        <w:t>python prepare_</w:t>
+      </w:r>
+      <w:r>
+        <w:rPr>
+          <w:rFonts w:ascii="Courier New" w:hAnsi="Courier New" w:cs="Courier New"/>
+          <w:sz w:val="20"/>
+          <w:szCs w:val="20"/>
+          <w:lang w:eastAsia="en-CA"/>
+        </w:rPr>
+        <w:t>nodes</w:t>
+      </w:r>
+      <w:r>
+        <w:rPr>
+          <w:rFonts w:ascii="Courier New" w:hAnsi="Courier New" w:cs="Courier New"/>
+          <w:sz w:val="20"/>
+          <w:szCs w:val="20"/>
+          <w:lang w:eastAsia="en-CA"/>
+        </w:rPr>
+        <w:t>.py \</w:t>
+      </w:r>
+    </w:p>
+    <w:p>
+      <w:pPr>
+        <w:tabs>
+          <w:tab w:val="left" w:pos="916"/>
+          <w:tab w:val="left" w:pos="1832"/>
+          <w:tab w:val="left" w:pos="2748"/>
+          <w:tab w:val="left" w:pos="3664"/>
+          <w:tab w:val="left" w:pos="4580"/>
+          <w:tab w:val="left" w:pos="5496"/>
+          <w:tab w:val="left" w:pos="6412"/>
+          <w:tab w:val="left" w:pos="7328"/>
+          <w:tab w:val="left" w:pos="8244"/>
+          <w:tab w:val="left" w:pos="9160"/>
+          <w:tab w:val="left" w:pos="10076"/>
+          <w:tab w:val="left" w:pos="10992"/>
+          <w:tab w:val="left" w:pos="11908"/>
+          <w:tab w:val="left" w:pos="12824"/>
+          <w:tab w:val="left" w:pos="13740"/>
+          <w:tab w:val="left" w:pos="14656"/>
+        </w:tabs>
+        <w:rPr>
+          <w:rFonts w:ascii="Courier New" w:hAnsi="Courier New" w:cs="Courier New"/>
+          <w:sz w:val="20"/>
+          <w:szCs w:val="20"/>
+          <w:lang w:eastAsia="en-CA"/>
+        </w:rPr>
+      </w:pPr>
+      <w:r>
+        <w:rPr>
+          <w:rFonts w:ascii="Courier New" w:hAnsi="Courier New" w:cs="Courier New"/>
+          <w:sz w:val="20"/>
+          <w:szCs w:val="20"/>
+          <w:lang w:eastAsia="en-CA"/>
+        </w:rPr>
+        <w:t xml:space="preserve">  --industries ./frontend/public/data/2017/2017_industries.csv \</w:t>
+      </w:r>
+    </w:p>
+    <w:p>
+      <w:pPr>
+        <w:tabs>
+          <w:tab w:val="left" w:pos="916"/>
+          <w:tab w:val="left" w:pos="1832"/>
+          <w:tab w:val="left" w:pos="2748"/>
+          <w:tab w:val="left" w:pos="3664"/>
+          <w:tab w:val="left" w:pos="4580"/>
+          <w:tab w:val="left" w:pos="5496"/>
+          <w:tab w:val="left" w:pos="6412"/>
+          <w:tab w:val="left" w:pos="7328"/>
+          <w:tab w:val="left" w:pos="8244"/>
+          <w:tab w:val="left" w:pos="9160"/>
+          <w:tab w:val="left" w:pos="10076"/>
+          <w:tab w:val="left" w:pos="10992"/>
+          <w:tab w:val="left" w:pos="11908"/>
+          <w:tab w:val="left" w:pos="12824"/>
+          <w:tab w:val="left" w:pos="13740"/>
+          <w:tab w:val="left" w:pos="14656"/>
+        </w:tabs>
+        <w:rPr>
+          <w:rFonts w:ascii="Courier New" w:hAnsi="Courier New" w:cs="Courier New"/>
+          <w:sz w:val="20"/>
+          <w:szCs w:val="20"/>
+          <w:lang w:eastAsia="en-CA"/>
+        </w:rPr>
+      </w:pPr>
+      <w:r>
+        <w:rPr>
+          <w:rFonts w:ascii="Courier New" w:hAnsi="Courier New" w:cs="Courier New"/>
+          <w:sz w:val="20"/>
+          <w:szCs w:val="20"/>
+          <w:lang w:eastAsia="en-CA"/>
+        </w:rPr>
+        <w:t xml:space="preserve">  --top ./frontend/public/data/2017/Top100_2017.csv \</w:t>
+      </w:r>
+    </w:p>
+    <w:p>
+      <w:pPr>
+        <w:tabs>
+          <w:tab w:val="left" w:pos="916"/>
+          <w:tab w:val="left" w:pos="1832"/>
+          <w:tab w:val="left" w:pos="2748"/>
+          <w:tab w:val="left" w:pos="3664"/>
+          <w:tab w:val="left" w:pos="4580"/>
+          <w:tab w:val="left" w:pos="5496"/>
+          <w:tab w:val="left" w:pos="6412"/>
+          <w:tab w:val="left" w:pos="7328"/>
+          <w:tab w:val="left" w:pos="8244"/>
+          <w:tab w:val="left" w:pos="9160"/>
+          <w:tab w:val="left" w:pos="10076"/>
+          <w:tab w:val="left" w:pos="10992"/>
+          <w:tab w:val="left" w:pos="11908"/>
+          <w:tab w:val="left" w:pos="12824"/>
+          <w:tab w:val="left" w:pos="13740"/>
+          <w:tab w:val="left" w:pos="14656"/>
+        </w:tabs>
+        <w:rPr>
+          <w:rFonts w:ascii="Courier New" w:hAnsi="Courier New" w:cs="Courier New"/>
+          <w:sz w:val="20"/>
+          <w:szCs w:val="20"/>
+          <w:lang w:eastAsia="en-CA"/>
+        </w:rPr>
+      </w:pPr>
+      <w:r>
+        <w:rPr>
+          <w:rFonts w:ascii="Courier New" w:hAnsi="Courier New" w:cs="Courier New"/>
+          <w:sz w:val="20"/>
+          <w:szCs w:val="20"/>
+          <w:lang w:eastAsia="en-CA"/>
+        </w:rPr>
+        <w:t xml:space="preserve">  --output ./frontend/public/data/2017/Top100_tickers.csv</w:t>
+      </w:r>
+    </w:p>
+    <w:p>
+      <w:pPr>
+        <w:tabs>
+          <w:tab w:val="left" w:pos="916"/>
+          <w:tab w:val="left" w:pos="1832"/>
+          <w:tab w:val="left" w:pos="2748"/>
+          <w:tab w:val="left" w:pos="3664"/>
+          <w:tab w:val="left" w:pos="4580"/>
+          <w:tab w:val="left" w:pos="5496"/>
+          <w:tab w:val="left" w:pos="6412"/>
+          <w:tab w:val="left" w:pos="7328"/>
+          <w:tab w:val="left" w:pos="8244"/>
+          <w:tab w:val="left" w:pos="9160"/>
+          <w:tab w:val="left" w:pos="10076"/>
+          <w:tab w:val="left" w:pos="10992"/>
+          <w:tab w:val="left" w:pos="11908"/>
+          <w:tab w:val="left" w:pos="12824"/>
+          <w:tab w:val="left" w:pos="13740"/>
+          <w:tab w:val="left" w:pos="14656"/>
+        </w:tabs>
+        <w:rPr>
+          <w:rFonts w:ascii="Courier New" w:hAnsi="Courier New" w:cs="Courier New"/>
+          <w:sz w:val="20"/>
+          <w:szCs w:val="20"/>
+          <w:lang w:eastAsia="en-CA"/>
+        </w:rPr>
+      </w:pPr>
+    </w:p>
+    <w:p>
+      <w:pPr>
+        <w:tabs>
+          <w:tab w:val="left" w:pos="916"/>
+          <w:tab w:val="left" w:pos="1832"/>
+          <w:tab w:val="left" w:pos="2748"/>
+          <w:tab w:val="left" w:pos="3664"/>
+          <w:tab w:val="left" w:pos="4580"/>
+          <w:tab w:val="left" w:pos="5496"/>
+          <w:tab w:val="left" w:pos="6412"/>
+          <w:tab w:val="left" w:pos="7328"/>
+          <w:tab w:val="left" w:pos="8244"/>
+          <w:tab w:val="left" w:pos="9160"/>
+          <w:tab w:val="left" w:pos="10076"/>
+          <w:tab w:val="left" w:pos="10992"/>
+          <w:tab w:val="left" w:pos="11908"/>
+          <w:tab w:val="left" w:pos="12824"/>
+          <w:tab w:val="left" w:pos="13740"/>
+          <w:tab w:val="left" w:pos="14656"/>
+        </w:tabs>
+        <w:rPr>
+          <w:rFonts w:ascii="Courier New" w:hAnsi="Courier New" w:cs="Courier New"/>
+          <w:sz w:val="20"/>
+          <w:szCs w:val="20"/>
+          <w:lang w:eastAsia="en-CA"/>
+        </w:rPr>
+      </w:pPr>
+    </w:p>
+    <w:p>
+      <w:pPr>
+        <w:pStyle w:val="Heading3"/>
+      </w:pPr>
+      <w:bookmarkStart w:id="5" w:name="_Toc206253391"/>
+      <w:r>
+        <w:t>prepare_</w:t>
+      </w:r>
+      <w:r>
+        <w:t>edges</w:t>
+      </w:r>
+      <w:r>
+        <w:t>.bat</w:t>
+      </w:r>
+      <w:bookmarkEnd w:id="5"/>
+    </w:p>
+    <w:p>
+      <w:pPr>
+        <w:pStyle w:val="NormalWeb"/>
+        <w:rPr>
+          <w:lang w:eastAsia="en-CA"/>
+        </w:rPr>
+      </w:pPr>
+      <w:r>
+        <w:rPr>
+          <w:lang w:eastAsia="en-CA"/>
+        </w:rPr>
+        <w:t xml:space="preserve">First, it calls </w:t>
+      </w:r>
+      <w:r>
+        <w:rPr>
+          <w:b/>
+          <w:bCs/>
+          <w:lang w:eastAsia="en-CA"/>
+        </w:rPr>
+        <w:t>create_tickers.py</w:t>
+      </w:r>
+      <w:r>
+        <w:rPr>
+          <w:lang w:eastAsia="en-CA"/>
+        </w:rPr>
+        <w:t xml:space="preserve"> to create a </w:t>
+      </w:r>
+      <w:r>
+        <w:rPr>
+          <w:b/>
+          <w:bCs/>
+          <w:lang w:eastAsia="en-CA"/>
+        </w:rPr>
+        <w:t>ticker_&lt;industry&gt;.csv</w:t>
+      </w:r>
+      <w:r>
+        <w:rPr>
+          <w:lang w:eastAsia="en-CA"/>
+        </w:rPr>
+        <w:t xml:space="preserve"> file in each year directory. The </w:t>
+      </w:r>
+      <w:r>
+        <w:rPr>
+          <w:b/>
+          <w:bCs/>
+          <w:lang w:eastAsia="en-CA"/>
+        </w:rPr>
+        <w:t>tickers.csv</w:t>
+      </w:r>
+      <w:r>
+        <w:rPr>
+          <w:lang w:eastAsia="en-CA"/>
+        </w:rPr>
+        <w:t xml:space="preserve"> file is generated from </w:t>
+      </w:r>
+      <w:r>
+        <w:rPr>
+          <w:b/>
+          <w:bCs/>
+          <w:lang w:eastAsia="en-CA"/>
+        </w:rPr>
+        <w:t>&lt;year&gt;_industry.csv</w:t>
+      </w:r>
+      <w:r>
+        <w:rPr>
+          <w:lang w:eastAsia="en-CA"/>
+        </w:rPr>
+        <w:t xml:space="preserve"> and contains all tickers from the industry data, formatted as a CSV with no header and a single column representing the company ticker.</w:t>
+      </w:r>
+    </w:p>
+    <w:p>
+      <w:pPr>
+        <w:pStyle w:val="NormalWeb"/>
+        <w:rPr>
+          <w:lang w:eastAsia="en-CA"/>
+        </w:rPr>
+      </w:pPr>
+      <w:r>
+        <w:rPr>
+          <w:lang w:eastAsia="en-CA"/>
+        </w:rPr>
+        <w:t xml:space="preserve">Then, it calls prepare_edges.py for each year, which generates </w:t>
+      </w:r>
+      <w:r>
+        <w:rPr>
+          <w:b/>
+          <w:bCs/>
+          <w:lang w:eastAsia="en-CA"/>
+        </w:rPr>
+        <w:t>edgesBtwTop50_&lt;year&gt;.csv</w:t>
+      </w:r>
+      <w:r>
+        <w:rPr>
+          <w:lang w:eastAsia="en-CA"/>
+        </w:rPr>
+        <w:t xml:space="preserve">, </w:t>
+      </w:r>
+      <w:r>
+        <w:rPr>
+          <w:b/>
+          <w:bCs/>
+          <w:lang w:eastAsia="en-CA"/>
+        </w:rPr>
+        <w:t>edgesBtwTop100_&lt;year&gt;.csv</w:t>
+      </w:r>
+      <w:r>
+        <w:rPr>
+          <w:lang w:eastAsia="en-CA"/>
+        </w:rPr>
+        <w:t xml:space="preserve">, and </w:t>
+      </w:r>
+      <w:r>
+        <w:rPr>
+          <w:b/>
+          <w:bCs/>
+          <w:lang w:eastAsia="en-CA"/>
+        </w:rPr>
+        <w:t>edgesBtwTop200_&lt;year&gt;.csv</w:t>
+      </w:r>
+      <w:r>
+        <w:rPr>
+          <w:lang w:eastAsia="en-CA"/>
+        </w:rPr>
+        <w:t xml:space="preserve"> </w:t>
+      </w:r>
+      <w:r>
+        <w:rPr>
+          <w:lang w:eastAsia="en-CA"/>
+        </w:rPr>
+        <w:t xml:space="preserve">based on </w:t>
+      </w:r>
+      <w:r>
+        <w:rPr>
+          <w:b/>
+          <w:bCs/>
+          <w:lang w:eastAsia="en-CA"/>
+        </w:rPr>
+        <w:t>Top50_&lt;year&gt;.csv</w:t>
+      </w:r>
+      <w:r>
+        <w:rPr>
+          <w:lang w:eastAsia="en-CA"/>
+        </w:rPr>
+        <w:t xml:space="preserve">, </w:t>
+      </w:r>
+      <w:r>
+        <w:rPr>
+          <w:b/>
+          <w:bCs/>
+          <w:lang w:eastAsia="en-CA"/>
+        </w:rPr>
+        <w:t>Top100_&lt;year&gt;.csv</w:t>
+      </w:r>
+      <w:r>
+        <w:rPr>
+          <w:lang w:eastAsia="en-CA"/>
+        </w:rPr>
+        <w:t xml:space="preserve">, </w:t>
+      </w:r>
+      <w:r>
+        <w:rPr>
+          <w:b/>
+          <w:bCs/>
+          <w:lang w:eastAsia="en-CA"/>
+        </w:rPr>
+        <w:t>Top200_&lt;year&gt;.csv</w:t>
+      </w:r>
+      <w:r>
+        <w:rPr>
+          <w:lang w:eastAsia="en-CA"/>
+        </w:rPr>
+        <w:t xml:space="preserve">, and </w:t>
+      </w:r>
+      <w:r>
+        <w:rPr>
+          <w:b/>
+          <w:bCs/>
+          <w:lang w:eastAsia="en-CA"/>
+        </w:rPr>
+        <w:t>tickers.csv</w:t>
+      </w:r>
+      <w:r>
+        <w:rPr>
+          <w:lang w:eastAsia="en-CA"/>
+        </w:rPr>
+        <w:t>.</w:t>
+      </w:r>
+    </w:p>
+    <w:p>
+      <w:pPr>
+        <w:pStyle w:val="Heading3"/>
+      </w:pPr>
+      <w:r>
+        <w:t>generate_data</w:t>
+      </w:r>
+      <w:r>
+        <w:t>.bat</w:t>
+      </w:r>
+    </w:p>
+    <w:p>
+      <w:pPr>
         <w:pStyle w:val="Heading1"/>
       </w:pPr>
-      <w:bookmarkStart w:id="4" w:name="_Toc206233546"/>
+      <w:bookmarkStart w:id="6" w:name="_Toc206253392"/>
       <w:r>
         <w:t>Frontend</w:t>
       </w:r>
-      <w:bookmarkEnd w:id="4"/>
+      <w:bookmarkEnd w:id="6"/>
     </w:p>
-    <w:p/>
     <w:p>
       <w:pPr>
         <w:pStyle w:val="Heading1"/>
       </w:pPr>
-      <w:bookmarkStart w:id="5" w:name="_Toc206233547"/>
+      <w:bookmarkStart w:id="7" w:name="_Toc206253393"/>
       <w:r>
         <w:t>GitHub</w:t>
       </w:r>
-      <w:bookmarkEnd w:id="5"/>
+      <w:bookmarkEnd w:id="7"/>
     </w:p>
     <w:p>
       <w:r>
@@ -1504,11 +2610,11 @@
       <w:pPr>
         <w:pStyle w:val="Heading1"/>
       </w:pPr>
-      <w:bookmarkStart w:id="6" w:name="_Toc206233548"/>
+      <w:bookmarkStart w:id="8" w:name="_Toc206253394"/>
       <w:r>
         <w:t>References</w:t>
       </w:r>
-      <w:bookmarkEnd w:id="6"/>
+      <w:bookmarkEnd w:id="8"/>
     </w:p>
     <w:p/>
     <w:p/>
@@ -3872,6 +4978,11 @@
       <w:iCs/>
     </w:rPr>
   </w:style>
+  <w:style w:type="character" w:customStyle="1" w:styleId="hljs-selector-tag">
+    <w:name w:val="hljs-selector-tag"/>
+    <w:basedOn w:val="DefaultParagraphFont"/>
+    <w:rsid w:val="00635278"/>
+  </w:style>
 </w:styles>
 </file>
 
